--- a/07. Dynamic Programming/Dynamic_Programming_LeetCode.docx
+++ b/07. Dynamic Programming/Dynamic_Programming_LeetCode.docx
@@ -242,6 +242,142 @@
         </w:rPr>
         <w:t xml:space="preserve"> Algorithm, with Time O(n) and Space O(n).</w:t>
       </w:r>
+    </w:p>
+    <w:p>
+      <w:pPr>
+        <w:rPr>
+          <w:rFonts w:ascii="Times New Roman" w:hAnsi="Times New Roman" w:cs="Times New Roman"/>
+        </w:rPr>
+      </w:pPr>
+    </w:p>
+    <w:p>
+      <w:pPr>
+        <w:rPr>
+          <w:rFonts w:ascii="Times New Roman" w:hAnsi="Times New Roman" w:cs="Times New Roman"/>
+        </w:rPr>
+      </w:pPr>
+      <w:r>
+        <w:rPr>
+          <w:rFonts w:ascii="Times New Roman" w:hAnsi="Times New Roman" w:cs="Times New Roman"/>
+          <w:b/>
+          <w:bCs/>
+        </w:rPr>
+        <w:t>Regular Expression Matching</w:t>
+      </w:r>
+      <w:r>
+        <w:rPr>
+          <w:rFonts w:ascii="Times New Roman" w:hAnsi="Times New Roman" w:cs="Times New Roman"/>
+        </w:rPr>
+        <w:t xml:space="preserve"> (</w:t>
+      </w:r>
+      <w:r>
+        <w:rPr>
+          <w:rFonts w:ascii="Times New Roman" w:hAnsi="Times New Roman" w:cs="Times New Roman"/>
+          <w:b/>
+          <w:bCs/>
+          <w:color w:val="FF0000"/>
+        </w:rPr>
+        <w:t>10</w:t>
+      </w:r>
+      <w:r>
+        <w:rPr>
+          <w:rFonts w:ascii="Times New Roman" w:hAnsi="Times New Roman" w:cs="Times New Roman"/>
+        </w:rPr>
+        <w:t>)</w:t>
+      </w:r>
+    </w:p>
+    <w:p>
+      <w:pPr>
+        <w:pStyle w:val="ListParagraph"/>
+        <w:numPr>
+          <w:ilvl w:val="0"/>
+          <w:numId w:val="2"/>
+        </w:numPr>
+        <w:spacing w:line="256" w:lineRule="auto"/>
+        <w:rPr>
+          <w:rFonts w:ascii="Times New Roman" w:hAnsi="Times New Roman" w:cs="Times New Roman"/>
+        </w:rPr>
+      </w:pPr>
+      <w:r>
+        <w:rPr>
+          <w:rFonts w:ascii="Times New Roman" w:hAnsi="Times New Roman" w:cs="Times New Roman"/>
+          <w:b/>
+          <w:bCs/>
+          <w:color w:val="7030A0"/>
+        </w:rPr>
+        <w:t>Problem</w:t>
+      </w:r>
+      <w:r>
+        <w:rPr>
+          <w:rFonts w:ascii="Times New Roman" w:hAnsi="Times New Roman" w:cs="Times New Roman"/>
+        </w:rPr>
+        <w:t xml:space="preserve">: Given </w:t>
+      </w:r>
+      <w:r>
+        <w:rPr>
+          <w:rFonts w:ascii="Times New Roman" w:hAnsi="Times New Roman" w:cs="Times New Roman"/>
+        </w:rPr>
+        <w:t>string and pattern, match, where . matches single character and * matches zero or more of the preceding elements</w:t>
+      </w:r>
+      <w:r>
+        <w:rPr>
+          <w:rFonts w:ascii="Times New Roman" w:hAnsi="Times New Roman" w:cs="Times New Roman"/>
+        </w:rPr>
+        <w:t>;</w:t>
+      </w:r>
+    </w:p>
+    <w:p>
+      <w:pPr>
+        <w:pStyle w:val="ListParagraph"/>
+        <w:numPr>
+          <w:ilvl w:val="0"/>
+          <w:numId w:val="2"/>
+        </w:numPr>
+        <w:spacing w:line="256" w:lineRule="auto"/>
+        <w:rPr>
+          <w:rFonts w:ascii="Times New Roman" w:hAnsi="Times New Roman" w:cs="Times New Roman"/>
+          <w:color w:val="000000" w:themeColor="text1"/>
+        </w:rPr>
+      </w:pPr>
+      <w:r>
+        <w:rPr>
+          <w:rFonts w:ascii="Times New Roman" w:hAnsi="Times New Roman" w:cs="Times New Roman"/>
+          <w:b/>
+          <w:bCs/>
+          <w:color w:val="00B050"/>
+        </w:rPr>
+        <w:t>Solution</w:t>
+      </w:r>
+      <w:r>
+        <w:rPr>
+          <w:rFonts w:ascii="Times New Roman" w:hAnsi="Times New Roman" w:cs="Times New Roman"/>
+        </w:rPr>
+        <w:t xml:space="preserve">: </w:t>
+      </w:r>
+      <w:r>
+        <w:rPr>
+          <w:rFonts w:ascii="Times New Roman" w:hAnsi="Times New Roman" w:cs="Times New Roman"/>
+        </w:rPr>
+        <w:t>TRY LATER</w:t>
+      </w:r>
+    </w:p>
+    <w:p>
+      <w:pPr>
+        <w:spacing w:line="256" w:lineRule="auto"/>
+        <w:rPr>
+          <w:rFonts w:ascii="Times New Roman" w:hAnsi="Times New Roman" w:cs="Times New Roman"/>
+          <w:color w:val="000000" w:themeColor="text1"/>
+        </w:rPr>
+      </w:pPr>
+    </w:p>
+    <w:p>
+      <w:pPr>
+        <w:spacing w:line="256" w:lineRule="auto"/>
+        <w:rPr>
+          <w:rFonts w:ascii="Times New Roman" w:hAnsi="Times New Roman" w:cs="Times New Roman"/>
+          <w:color w:val="000000" w:themeColor="text1"/>
+        </w:rPr>
+      </w:pPr>
     </w:p>
     <w:p>
       <w:pPr>
@@ -358,8 +494,124 @@
       </w:pPr>
     </w:lvl>
   </w:abstractNum>
+  <w:abstractNum w:abstractNumId="1" w15:restartNumberingAfterBreak="0">
+    <w:nsid w:val="5C1C6504"/>
+    <w:multiLevelType w:val="hybridMultilevel"/>
+    <w:tmpl w:val="46DCF964"/>
+    <w:lvl w:ilvl="0" w:tplc="0409000F">
+      <w:start w:val="1"/>
+      <w:numFmt w:val="decimal"/>
+      <w:lvlText w:val="%1."/>
+      <w:lvlJc w:val="left"/>
+      <w:pPr>
+        <w:ind w:left="720" w:hanging="360"/>
+      </w:pPr>
+    </w:lvl>
+    <w:lvl w:ilvl="1" w:tplc="04090019">
+      <w:start w:val="1"/>
+      <w:numFmt w:val="lowerLetter"/>
+      <w:lvlText w:val="%2."/>
+      <w:lvlJc w:val="left"/>
+      <w:pPr>
+        <w:ind w:left="1440" w:hanging="360"/>
+      </w:pPr>
+    </w:lvl>
+    <w:lvl w:ilvl="2" w:tplc="0409001B">
+      <w:start w:val="1"/>
+      <w:numFmt w:val="lowerRoman"/>
+      <w:lvlText w:val="%3."/>
+      <w:lvlJc w:val="right"/>
+      <w:pPr>
+        <w:ind w:left="2160" w:hanging="180"/>
+      </w:pPr>
+    </w:lvl>
+    <w:lvl w:ilvl="3" w:tplc="0409000F">
+      <w:start w:val="1"/>
+      <w:numFmt w:val="decimal"/>
+      <w:lvlText w:val="%4."/>
+      <w:lvlJc w:val="left"/>
+      <w:pPr>
+        <w:ind w:left="2880" w:hanging="360"/>
+      </w:pPr>
+    </w:lvl>
+    <w:lvl w:ilvl="4" w:tplc="04090019">
+      <w:start w:val="1"/>
+      <w:numFmt w:val="lowerLetter"/>
+      <w:lvlText w:val="%5."/>
+      <w:lvlJc w:val="left"/>
+      <w:pPr>
+        <w:ind w:left="3600" w:hanging="360"/>
+      </w:pPr>
+    </w:lvl>
+    <w:lvl w:ilvl="5" w:tplc="0409001B">
+      <w:start w:val="1"/>
+      <w:numFmt w:val="lowerRoman"/>
+      <w:lvlText w:val="%6."/>
+      <w:lvlJc w:val="right"/>
+      <w:pPr>
+        <w:ind w:left="4320" w:hanging="180"/>
+      </w:pPr>
+    </w:lvl>
+    <w:lvl w:ilvl="6" w:tplc="0409000F">
+      <w:start w:val="1"/>
+      <w:numFmt w:val="decimal"/>
+      <w:lvlText w:val="%7."/>
+      <w:lvlJc w:val="left"/>
+      <w:pPr>
+        <w:ind w:left="5040" w:hanging="360"/>
+      </w:pPr>
+    </w:lvl>
+    <w:lvl w:ilvl="7" w:tplc="04090019">
+      <w:start w:val="1"/>
+      <w:numFmt w:val="lowerLetter"/>
+      <w:lvlText w:val="%8."/>
+      <w:lvlJc w:val="left"/>
+      <w:pPr>
+        <w:ind w:left="5760" w:hanging="360"/>
+      </w:pPr>
+    </w:lvl>
+    <w:lvl w:ilvl="8" w:tplc="0409001B">
+      <w:start w:val="1"/>
+      <w:numFmt w:val="lowerRoman"/>
+      <w:lvlText w:val="%9."/>
+      <w:lvlJc w:val="right"/>
+      <w:pPr>
+        <w:ind w:left="6480" w:hanging="180"/>
+      </w:pPr>
+    </w:lvl>
+  </w:abstractNum>
   <w:num w:numId="1" w16cid:durableId="858274559">
     <w:abstractNumId w:val="0"/>
+  </w:num>
+  <w:num w:numId="2" w16cid:durableId="306672539">
+    <w:abstractNumId w:val="1"/>
+    <w:lvlOverride w:ilvl="0">
+      <w:startOverride w:val="1"/>
+    </w:lvlOverride>
+    <w:lvlOverride w:ilvl="1">
+      <w:startOverride w:val="1"/>
+    </w:lvlOverride>
+    <w:lvlOverride w:ilvl="2">
+      <w:startOverride w:val="1"/>
+    </w:lvlOverride>
+    <w:lvlOverride w:ilvl="3">
+      <w:startOverride w:val="1"/>
+    </w:lvlOverride>
+    <w:lvlOverride w:ilvl="4">
+      <w:startOverride w:val="1"/>
+    </w:lvlOverride>
+    <w:lvlOverride w:ilvl="5">
+      <w:startOverride w:val="1"/>
+    </w:lvlOverride>
+    <w:lvlOverride w:ilvl="6">
+      <w:startOverride w:val="1"/>
+    </w:lvlOverride>
+    <w:lvlOverride w:ilvl="7">
+      <w:startOverride w:val="1"/>
+    </w:lvlOverride>
+    <w:lvlOverride w:ilvl="8">
+      <w:startOverride w:val="1"/>
+    </w:lvlOverride>
   </w:num>
 </w:numbering>
 </file>
